--- a/Εννοιολογικός χάρτης Coogle για τις καταστάσεις των υλικών στη Χημεία Β Γυμνασίου.docx
+++ b/Εννοιολογικός χάρτης Coogle για τις καταστάσεις των υλικών στη Χημεία Β Γυμνασίου.docx
@@ -185,11 +185,14 @@
           <w:rPr>
             <w:rStyle w:val="-"/>
           </w:rPr>
-          <w:t>https://shorturl.at/7kyJV</w:t>
+          <w:t>https://shorturl.at/tIH0D</w:t>
         </w:r>
       </w:hyperlink>
       <w:r>
-        <w:t xml:space="preserve"> και στο αποθετήριο </w:t>
+        <w:t xml:space="preserve"> </w:t>
+      </w:r>
+      <w:r>
+        <w:t xml:space="preserve">και στο αποθετήριο </w:t>
       </w:r>
       <w:hyperlink r:id="rId5" w:history="1">
         <w:r>
